--- a/UML/Document1.docx
+++ b/UML/Document1.docx
@@ -221,7 +221,553 @@
           <w:rFonts w:hint="default"/>
           <w:lang w:val="es-CO"/>
         </w:rPr>
-        <w:t>V</w:t>
+        <w:t>Verificación: verificar_mascara</w:t>
+      </w:r>
+    </w:p>
+    <w:p>
+      <w:pPr>
+        <w:rPr>
+          <w:rFonts w:hint="default"/>
+          <w:lang w:val="es-CO"/>
+        </w:rPr>
+      </w:pPr>
+    </w:p>
+    <w:p>
+      <w:pPr>
+        <w:rPr>
+          <w:rFonts w:hint="default"/>
+          <w:lang w:val="es-CO"/>
+        </w:rPr>
+      </w:pPr>
+    </w:p>
+    <w:p>
+      <w:pPr>
+        <w:rPr>
+          <w:rFonts w:hint="default"/>
+          <w:lang w:val="es-CO"/>
+        </w:rPr>
+      </w:pPr>
+    </w:p>
+    <w:p>
+      <w:pPr>
+        <w:rPr>
+          <w:rFonts w:hint="default"/>
+          <w:lang w:val="es-CO"/>
+        </w:rPr>
+      </w:pPr>
+      <w:r>
+        <w:rPr>
+          <w:rFonts w:hint="default"/>
+          <w:lang w:val="es-CO"/>
+        </w:rPr>
+        <w:t>Este, sería el programa “Ideal” según los requisitos planteados en el PDF.</w:t>
+      </w:r>
+    </w:p>
+    <w:p>
+      <w:pPr>
+        <w:rPr>
+          <w:rFonts w:hint="default"/>
+          <w:lang w:val="es-CO"/>
+        </w:rPr>
+      </w:pPr>
+    </w:p>
+    <w:p>
+      <w:pPr>
+        <w:rPr>
+          <w:rFonts w:hint="default"/>
+          <w:lang w:val="es-CO"/>
+        </w:rPr>
+      </w:pPr>
+      <w:r>
+        <w:rPr>
+          <w:rFonts w:hint="default"/>
+          <w:lang w:val="es-CO"/>
+        </w:rPr>
+        <w:t>A el programa planteado, le falta lo siguiente:</w:t>
+      </w:r>
+    </w:p>
+    <w:p>
+      <w:pPr>
+        <w:rPr>
+          <w:rFonts w:hint="default"/>
+          <w:lang w:val="es-CO"/>
+        </w:rPr>
+      </w:pPr>
+    </w:p>
+    <w:p>
+      <w:pPr>
+        <w:rPr>
+          <w:rFonts w:hint="default"/>
+          <w:b/>
+          <w:bCs/>
+          <w:lang w:val="es-CO"/>
+        </w:rPr>
+      </w:pPr>
+      <w:r>
+        <w:rPr>
+          <w:rFonts w:hint="default"/>
+          <w:b/>
+          <w:bCs/>
+          <w:lang w:val="es-CO"/>
+        </w:rPr>
+        <w:t xml:space="preserve">    Operaciones de bits:</w:t>
+      </w:r>
+    </w:p>
+    <w:p>
+      <w:pPr>
+        <w:rPr>
+          <w:rFonts w:hint="default"/>
+          <w:lang w:val="es-CO"/>
+        </w:rPr>
+      </w:pPr>
+    </w:p>
+    <w:p>
+      <w:pPr>
+        <w:rPr>
+          <w:rFonts w:hint="default"/>
+          <w:lang w:val="es-CO"/>
+        </w:rPr>
+      </w:pPr>
+      <w:r>
+        <w:rPr>
+          <w:rFonts w:hint="default"/>
+          <w:lang w:val="es-CO"/>
+        </w:rPr>
+        <w:t xml:space="preserve">        Función para aplicar XOR entre imágenes (Io e IM)</w:t>
+      </w:r>
+    </w:p>
+    <w:p>
+      <w:pPr>
+        <w:rPr>
+          <w:rFonts w:hint="default"/>
+          <w:lang w:val="es-CO"/>
+        </w:rPr>
+      </w:pPr>
+    </w:p>
+    <w:p>
+      <w:pPr>
+        <w:rPr>
+          <w:rFonts w:hint="default"/>
+          <w:lang w:val="es-CO"/>
+        </w:rPr>
+      </w:pPr>
+      <w:r>
+        <w:rPr>
+          <w:rFonts w:hint="default"/>
+          <w:lang w:val="es-CO"/>
+        </w:rPr>
+        <w:t xml:space="preserve">        Función para rotar bits (hasta 8 bits)</w:t>
+      </w:r>
+    </w:p>
+    <w:p>
+      <w:pPr>
+        <w:rPr>
+          <w:rFonts w:hint="default"/>
+          <w:lang w:val="es-CO"/>
+        </w:rPr>
+      </w:pPr>
+    </w:p>
+    <w:p>
+      <w:pPr>
+        <w:rPr>
+          <w:rFonts w:hint="default"/>
+          <w:lang w:val="es-CO"/>
+        </w:rPr>
+      </w:pPr>
+      <w:r>
+        <w:rPr>
+          <w:rFonts w:hint="default"/>
+          <w:lang w:val="es-CO"/>
+        </w:rPr>
+        <w:t xml:space="preserve">        Función para desplazamientos de bits</w:t>
+      </w:r>
+    </w:p>
+    <w:p>
+      <w:pPr>
+        <w:rPr>
+          <w:rFonts w:hint="default"/>
+          <w:lang w:val="es-CO"/>
+        </w:rPr>
+      </w:pPr>
+    </w:p>
+    <w:p>
+      <w:pPr>
+        <w:rPr>
+          <w:rFonts w:hint="default"/>
+          <w:b/>
+          <w:bCs/>
+          <w:lang w:val="es-CO"/>
+        </w:rPr>
+      </w:pPr>
+      <w:r>
+        <w:rPr>
+          <w:rFonts w:hint="default"/>
+          <w:b/>
+          <w:bCs/>
+          <w:lang w:val="es-CO"/>
+        </w:rPr>
+        <w:t xml:space="preserve">    Procesamiento de transformaciones:</w:t>
+      </w:r>
+    </w:p>
+    <w:p>
+      <w:pPr>
+        <w:rPr>
+          <w:rFonts w:hint="default"/>
+          <w:lang w:val="es-CO"/>
+        </w:rPr>
+      </w:pPr>
+    </w:p>
+    <w:p>
+      <w:pPr>
+        <w:rPr>
+          <w:rFonts w:hint="default"/>
+          <w:lang w:val="es-CO"/>
+        </w:rPr>
+      </w:pPr>
+      <w:r>
+        <w:rPr>
+          <w:rFonts w:hint="default"/>
+          <w:lang w:val="es-CO"/>
+        </w:rPr>
+        <w:t xml:space="preserve">        Algoritmo para revertir las transformaciones en orden inverso</w:t>
+      </w:r>
+    </w:p>
+    <w:p>
+      <w:pPr>
+        <w:rPr>
+          <w:rFonts w:hint="default"/>
+          <w:lang w:val="es-CO"/>
+        </w:rPr>
+      </w:pPr>
+    </w:p>
+    <w:p>
+      <w:pPr>
+        <w:rPr>
+          <w:rFonts w:hint="default"/>
+          <w:lang w:val="es-CO"/>
+        </w:rPr>
+      </w:pPr>
+      <w:r>
+        <w:rPr>
+          <w:rFonts w:hint="default"/>
+          <w:lang w:val="es-CO"/>
+        </w:rPr>
+        <w:t xml:space="preserve">        Implementación del enmascaramiento (suma con la máscara M)</w:t>
+      </w:r>
+    </w:p>
+    <w:p>
+      <w:pPr>
+        <w:rPr>
+          <w:rFonts w:hint="default"/>
+          <w:lang w:val="es-CO"/>
+        </w:rPr>
+      </w:pPr>
+    </w:p>
+    <w:p>
+      <w:pPr>
+        <w:rPr>
+          <w:rFonts w:hint="default"/>
+          <w:lang w:val="es-CO"/>
+        </w:rPr>
+      </w:pPr>
+      <w:r>
+        <w:rPr>
+          <w:rFonts w:hint="default"/>
+          <w:lang w:val="es-CO"/>
+        </w:rPr>
+        <w:t xml:space="preserve">        Función para verificar los archivos de enmascaramiento (M1.txt, M2.txt, etc.)</w:t>
+      </w:r>
+    </w:p>
+    <w:p>
+      <w:pPr>
+        <w:rPr>
+          <w:rFonts w:hint="default"/>
+          <w:lang w:val="es-CO"/>
+        </w:rPr>
+      </w:pPr>
+    </w:p>
+    <w:p>
+      <w:pPr>
+        <w:rPr>
+          <w:rFonts w:hint="default"/>
+          <w:b/>
+          <w:bCs/>
+          <w:lang w:val="es-CO"/>
+        </w:rPr>
+      </w:pPr>
+      <w:r>
+        <w:rPr>
+          <w:rFonts w:hint="default"/>
+          <w:b/>
+          <w:bCs/>
+          <w:lang w:val="es-CO"/>
+        </w:rPr>
+        <w:t xml:space="preserve">    Lógica principal:</w:t>
+      </w:r>
+    </w:p>
+    <w:p>
+      <w:pPr>
+        <w:rPr>
+          <w:rFonts w:hint="default"/>
+          <w:lang w:val="es-CO"/>
+        </w:rPr>
+      </w:pPr>
+    </w:p>
+    <w:p>
+      <w:pPr>
+        <w:rPr>
+          <w:rFonts w:hint="default"/>
+          <w:lang w:val="es-CO"/>
+        </w:rPr>
+      </w:pPr>
+      <w:r>
+        <w:rPr>
+          <w:rFonts w:hint="default"/>
+          <w:lang w:val="es-CO"/>
+        </w:rPr>
+        <w:t xml:space="preserve">        Mecanismo para determinar el orden correcto de las transformaciones aplicadas</w:t>
+      </w:r>
+    </w:p>
+    <w:p>
+      <w:pPr>
+        <w:rPr>
+          <w:rFonts w:hint="default"/>
+          <w:lang w:val="es-CO"/>
+        </w:rPr>
+      </w:pPr>
+    </w:p>
+    <w:p>
+      <w:pPr>
+        <w:rPr>
+          <w:rFonts w:hint="default"/>
+          <w:lang w:val="es-CO"/>
+        </w:rPr>
+      </w:pPr>
+      <w:r>
+        <w:rPr>
+          <w:rFonts w:hint="default"/>
+          <w:lang w:val="es-CO"/>
+        </w:rPr>
+        <w:t xml:space="preserve">        Implementación del proceso de reconstrucción de la imagen original</w:t>
+      </w:r>
+    </w:p>
+    <w:p>
+      <w:pPr>
+        <w:rPr>
+          <w:rFonts w:hint="default"/>
+          <w:lang w:val="es-CO"/>
+        </w:rPr>
+      </w:pPr>
+    </w:p>
+    <w:p>
+      <w:pPr>
+        <w:rPr>
+          <w:rFonts w:hint="default"/>
+          <w:b/>
+          <w:bCs/>
+          <w:lang w:val="es-CO"/>
+        </w:rPr>
+      </w:pPr>
+      <w:r>
+        <w:rPr>
+          <w:rFonts w:hint="default"/>
+          <w:b/>
+          <w:bCs/>
+          <w:lang w:val="es-CO"/>
+        </w:rPr>
+        <w:t xml:space="preserve">    Manejo de datos:</w:t>
+      </w:r>
+    </w:p>
+    <w:p>
+      <w:pPr>
+        <w:rPr>
+          <w:rFonts w:hint="default"/>
+          <w:lang w:val="es-CO"/>
+        </w:rPr>
+      </w:pPr>
+    </w:p>
+    <w:p>
+      <w:pPr>
+        <w:rPr>
+          <w:rFonts w:hint="default"/>
+          <w:lang w:val="es-CO"/>
+        </w:rPr>
+      </w:pPr>
+      <w:r>
+        <w:rPr>
+          <w:rFonts w:hint="default"/>
+          <w:lang w:val="es-CO"/>
+        </w:rPr>
+        <w:t xml:space="preserve">        Carga y procesamiento de múltiples archivos de enmascaramiento (no solo M1.txt)</w:t>
+      </w:r>
+    </w:p>
+    <w:p>
+      <w:pPr>
+        <w:rPr>
+          <w:rFonts w:hint="default"/>
+          <w:lang w:val="es-CO"/>
+        </w:rPr>
+      </w:pPr>
+    </w:p>
+    <w:p>
+      <w:pPr>
+        <w:rPr>
+          <w:rFonts w:hint="default"/>
+          <w:lang w:val="es-CO"/>
+        </w:rPr>
+      </w:pPr>
+      <w:r>
+        <w:rPr>
+          <w:rFonts w:hint="default"/>
+          <w:lang w:val="es-CO"/>
+        </w:rPr>
+        <w:t xml:space="preserve">        Manejo de la imagen aleatoria (IM) y la máscara (M)</w:t>
+      </w:r>
+    </w:p>
+    <w:p>
+      <w:pPr>
+        <w:rPr>
+          <w:rFonts w:hint="default"/>
+          <w:lang w:val="es-CO"/>
+        </w:rPr>
+      </w:pPr>
+    </w:p>
+    <w:p>
+      <w:pPr>
+        <w:rPr>
+          <w:rFonts w:hint="default"/>
+          <w:b/>
+          <w:bCs/>
+          <w:lang w:val="es-CO"/>
+        </w:rPr>
+      </w:pPr>
+      <w:r>
+        <w:rPr>
+          <w:rFonts w:hint="default"/>
+          <w:b/>
+          <w:bCs/>
+          <w:lang w:val="es-CO"/>
+        </w:rPr>
+        <w:t xml:space="preserve">    Validaciones:</w:t>
+      </w:r>
+    </w:p>
+    <w:p>
+      <w:pPr>
+        <w:rPr>
+          <w:rFonts w:hint="default"/>
+          <w:lang w:val="es-CO"/>
+        </w:rPr>
+      </w:pPr>
+    </w:p>
+    <w:p>
+      <w:pPr>
+        <w:rPr>
+          <w:rFonts w:hint="default"/>
+          <w:lang w:val="es-CO"/>
+        </w:rPr>
+      </w:pPr>
+      <w:r>
+        <w:rPr>
+          <w:rFonts w:hint="default"/>
+          <w:lang w:val="es-CO"/>
+        </w:rPr>
+        <w:t xml:space="preserve">        Verificación de consistencia entre operaciones y archivos de rastreo</w:t>
+      </w:r>
+    </w:p>
+    <w:p>
+      <w:pPr>
+        <w:rPr>
+          <w:rFonts w:hint="default"/>
+          <w:lang w:val="es-CO"/>
+        </w:rPr>
+      </w:pPr>
+    </w:p>
+    <w:p>
+      <w:pPr>
+        <w:rPr>
+          <w:rFonts w:hint="default"/>
+          <w:lang w:val="es-CO"/>
+        </w:rPr>
+      </w:pPr>
+      <w:r>
+        <w:rPr>
+          <w:rFonts w:hint="default"/>
+          <w:lang w:val="es-CO"/>
+        </w:rPr>
+        <w:t xml:space="preserve">        Mecanismo para probar diferentes combinaciones de operaciones</w:t>
+      </w:r>
+    </w:p>
+    <w:p>
+      <w:pPr>
+        <w:rPr>
+          <w:rFonts w:hint="default"/>
+          <w:lang w:val="es-CO"/>
+        </w:rPr>
+      </w:pPr>
+    </w:p>
+    <w:p>
+      <w:pPr>
+        <w:rPr>
+          <w:rFonts w:hint="default"/>
+          <w:b/>
+          <w:bCs/>
+          <w:lang w:val="es-CO"/>
+        </w:rPr>
+      </w:pPr>
+      <w:r>
+        <w:rPr>
+          <w:rFonts w:hint="default"/>
+          <w:b/>
+          <w:bCs/>
+          <w:lang w:val="es-CO"/>
+        </w:rPr>
+        <w:t xml:space="preserve">    Optimización:</w:t>
+      </w:r>
+    </w:p>
+    <w:p>
+      <w:pPr>
+        <w:rPr>
+          <w:rFonts w:hint="default"/>
+          <w:lang w:val="es-CO"/>
+        </w:rPr>
+      </w:pPr>
+    </w:p>
+    <w:p>
+      <w:pPr>
+        <w:rPr>
+          <w:rFonts w:hint="default"/>
+          <w:lang w:val="es-CO"/>
+        </w:rPr>
+      </w:pPr>
+      <w:r>
+        <w:rPr>
+          <w:rFonts w:hint="default"/>
+          <w:lang w:val="es-CO"/>
+        </w:rPr>
+        <w:t xml:space="preserve">        Liberación adecuada de memoria para todas las estructuras dinámicas</w:t>
+      </w:r>
+    </w:p>
+    <w:p>
+      <w:pPr>
+        <w:rPr>
+          <w:rFonts w:hint="default"/>
+          <w:lang w:val="es-CO"/>
+        </w:rPr>
+      </w:pPr>
+    </w:p>
+    <w:p>
+      <w:pPr>
+        <w:rPr>
+          <w:rFonts w:hint="default"/>
+          <w:lang w:val="es-CO"/>
+        </w:rPr>
+      </w:pPr>
+      <w:r>
+        <w:rPr>
+          <w:rFonts w:hint="default"/>
+          <w:lang w:val="es-CO"/>
+        </w:rPr>
+        <w:t xml:space="preserve">        Manejo de erro</w:t>
       </w:r>
       <w:bookmarkStart w:id="0" w:name="_GoBack"/>
       <w:bookmarkEnd w:id="0"/>
@@ -230,7 +776,7 @@
           <w:rFonts w:hint="default"/>
           <w:lang w:val="es-CO"/>
         </w:rPr>
-        <w:t>erificación: verificar_mascara</w:t>
+        <w:t>res para casos donde las transformaciones no coincidan</w:t>
       </w:r>
     </w:p>
     <w:sectPr>
@@ -248,7 +794,7 @@
   <w:docDefaults>
     <w:rPrDefault>
       <w:rPr>
-        <w:rFonts w:asciiTheme="minorHAnsi" w:hAnsiTheme="minorHAnsi" w:eastAsiaTheme="minorEastAsia" w:cstheme="minorBidi"/>
+        <w:rFonts w:ascii="Times New Roman" w:hAnsi="Times New Roman" w:eastAsia="SimSun" w:cs="Times New Roman"/>
       </w:rPr>
     </w:rPrDefault>
     <w:pPrDefault/>
